--- a/EntreTrack/PrePersonal/Final/Template fill JOELwindows7 - Second/04. Kata Pengantar.docx
+++ b/EntreTrack/PrePersonal/Final/Template fill JOELwindows7 - Second/04. Kata Pengantar.docx
@@ -248,7 +248,25 @@
           <w:sz w:val="24"/>
           <w:szCs w:val="24"/>
         </w:rPr>
-        <w:t xml:space="preserve"> Ourwear </w:t>
+        <w:t xml:space="preserve"> </w:t>
+      </w:r>
+      <w:proofErr w:type="spellStart"/>
+      <w:r>
+        <w:rPr>
+          <w:rFonts w:ascii="Times New Roman" w:hAnsi="Times New Roman" w:cs="Times New Roman"/>
+          <w:sz w:val="24"/>
+          <w:szCs w:val="24"/>
+        </w:rPr>
+        <w:t>Ourwear</w:t>
+      </w:r>
+      <w:proofErr w:type="spellEnd"/>
+      <w:r>
+        <w:rPr>
+          <w:rFonts w:ascii="Times New Roman" w:hAnsi="Times New Roman" w:cs="Times New Roman"/>
+          <w:sz w:val="24"/>
+          <w:szCs w:val="24"/>
+        </w:rPr>
+        <w:t xml:space="preserve"> </w:t>
       </w:r>
       <w:proofErr w:type="spellStart"/>
       <w:r>
@@ -2044,7 +2062,25 @@
           <w:sz w:val="24"/>
           <w:szCs w:val="24"/>
         </w:rPr>
-        <w:t xml:space="preserve"> Ourwear </w:t>
+        <w:t xml:space="preserve"> </w:t>
+      </w:r>
+      <w:proofErr w:type="spellStart"/>
+      <w:r>
+        <w:rPr>
+          <w:rFonts w:ascii="Times New Roman" w:hAnsi="Times New Roman" w:cs="Times New Roman"/>
+          <w:sz w:val="24"/>
+          <w:szCs w:val="24"/>
+        </w:rPr>
+        <w:t>Ourwear</w:t>
+      </w:r>
+      <w:proofErr w:type="spellEnd"/>
+      <w:r>
+        <w:rPr>
+          <w:rFonts w:ascii="Times New Roman" w:hAnsi="Times New Roman" w:cs="Times New Roman"/>
+          <w:sz w:val="24"/>
+          <w:szCs w:val="24"/>
+        </w:rPr>
+        <w:t xml:space="preserve"> </w:t>
       </w:r>
       <w:proofErr w:type="spellStart"/>
       <w:r>
@@ -2279,7 +2315,43 @@
           <w:szCs w:val="24"/>
           <w:lang w:val="id-ID"/>
         </w:rPr>
-        <w:t>18 Agustus 2020</w:t>
+        <w:t>25</w:t>
+      </w:r>
+      <w:r>
+        <w:rPr>
+          <w:rFonts w:ascii="Times New Roman" w:hAnsi="Times New Roman" w:cs="Times New Roman"/>
+          <w:sz w:val="24"/>
+          <w:szCs w:val="24"/>
+          <w:lang w:val="id-ID"/>
+        </w:rPr>
+        <w:t xml:space="preserve"> </w:t>
+      </w:r>
+      <w:r>
+        <w:rPr>
+          <w:rFonts w:ascii="Times New Roman" w:hAnsi="Times New Roman" w:cs="Times New Roman"/>
+          <w:sz w:val="24"/>
+          <w:szCs w:val="24"/>
+          <w:lang w:val="id-ID"/>
+        </w:rPr>
+        <w:t>Februari</w:t>
+      </w:r>
+      <w:r>
+        <w:rPr>
+          <w:rFonts w:ascii="Times New Roman" w:hAnsi="Times New Roman" w:cs="Times New Roman"/>
+          <w:sz w:val="24"/>
+          <w:szCs w:val="24"/>
+          <w:lang w:val="id-ID"/>
+        </w:rPr>
+        <w:t xml:space="preserve"> 202</w:t>
+      </w:r>
+      <w:r>
+        <w:rPr>
+          <w:rFonts w:ascii="Times New Roman" w:hAnsi="Times New Roman" w:cs="Times New Roman"/>
+          <w:sz w:val="24"/>
+          <w:szCs w:val="24"/>
+          <w:lang w:val="id-ID"/>
+        </w:rPr>
+        <w:t>1</w:t>
       </w:r>
     </w:p>
     <w:p>
